--- a/presencial/atividade-01/Sumario_de_Testes.docx
+++ b/presencial/atividade-01/Sumario_de_Testes.docx
@@ -40,7 +40,6 @@
                 <w:color w:val="auto"/>
                 <w:spacing w:val="0"/>
                 <w:position w:val="0"/>
-                <w:shd w:fill="auto" w:val="clear"/>
               </w:rPr>
             </w:pPr>
             <w:r>
@@ -89,7 +88,6 @@
                 <w:color w:val="auto"/>
                 <w:spacing w:val="0"/>
                 <w:position w:val="0"/>
-                <w:shd w:fill="auto" w:val="clear"/>
               </w:rPr>
             </w:pPr>
             <w:r>
@@ -133,7 +131,6 @@
                 <w:spacing w:val="0"/>
                 <w:position w:val="0"/>
                 <w:sz w:val="22"/>
-                <w:shd w:fill="auto" w:val="clear"/>
               </w:rPr>
             </w:pPr>
             <w:r>
@@ -181,7 +178,6 @@
                 <w:color w:val="auto"/>
                 <w:spacing w:val="0"/>
                 <w:position w:val="0"/>
-                <w:shd w:fill="auto" w:val="clear"/>
               </w:rPr>
             </w:pPr>
             <w:r>
@@ -225,19 +221,18 @@
                 <w:spacing w:val="0"/>
                 <w:position w:val="0"/>
                 <w:sz w:val="22"/>
-                <w:shd w:fill="auto" w:val="clear"/>
-              </w:rPr>
-            </w:pPr>
-            <w:r>
-              <w:rPr>
-                <w:rFonts w:ascii="Calibri" w:hAnsi="Calibri" w:cs="Calibri" w:eastAsia="Calibri"/>
-                <w:color w:val="auto"/>
-                <w:spacing w:val="0"/>
-                <w:position w:val="0"/>
-                <w:sz w:val="22"/>
-                <w:shd w:fill="auto" w:val="clear"/>
-              </w:rPr>
-              <w:t xml:space="preserve">14/12/2021</w:t>
+              </w:rPr>
+            </w:pPr>
+            <w:r>
+              <w:rPr>
+                <w:rFonts w:ascii="Calibri" w:hAnsi="Calibri" w:cs="Calibri" w:eastAsia="Calibri"/>
+                <w:color w:val="auto"/>
+                <w:spacing w:val="0"/>
+                <w:position w:val="0"/>
+                <w:sz w:val="22"/>
+                <w:shd w:fill="auto" w:val="clear"/>
+              </w:rPr>
+              <w:t xml:space="preserve">17/12/2021</w:t>
             </w:r>
           </w:p>
         </w:tc>
@@ -273,7 +268,6 @@
                 <w:color w:val="auto"/>
                 <w:spacing w:val="0"/>
                 <w:position w:val="0"/>
-                <w:shd w:fill="auto" w:val="clear"/>
               </w:rPr>
             </w:pPr>
             <w:r>
@@ -317,19 +311,18 @@
                 <w:spacing w:val="0"/>
                 <w:position w:val="0"/>
                 <w:sz w:val="22"/>
-                <w:shd w:fill="auto" w:val="clear"/>
-              </w:rPr>
-            </w:pPr>
-            <w:r>
-              <w:rPr>
-                <w:rFonts w:ascii="Calibri" w:hAnsi="Calibri" w:cs="Calibri" w:eastAsia="Calibri"/>
-                <w:color w:val="auto"/>
-                <w:spacing w:val="0"/>
-                <w:position w:val="0"/>
-                <w:sz w:val="22"/>
-                <w:shd w:fill="auto" w:val="clear"/>
-              </w:rPr>
-              <w:t xml:space="preserve">14/12/2021</w:t>
+              </w:rPr>
+            </w:pPr>
+            <w:r>
+              <w:rPr>
+                <w:rFonts w:ascii="Calibri" w:hAnsi="Calibri" w:cs="Calibri" w:eastAsia="Calibri"/>
+                <w:color w:val="auto"/>
+                <w:spacing w:val="0"/>
+                <w:position w:val="0"/>
+                <w:sz w:val="22"/>
+                <w:shd w:fill="auto" w:val="clear"/>
+              </w:rPr>
+              <w:t xml:space="preserve">17/12/2021</w:t>
             </w:r>
           </w:p>
         </w:tc>
@@ -366,7 +359,6 @@
                 <w:color w:val="auto"/>
                 <w:spacing w:val="0"/>
                 <w:position w:val="0"/>
-                <w:shd w:fill="auto" w:val="clear"/>
               </w:rPr>
             </w:pPr>
             <w:r>
@@ -417,7 +409,6 @@
                 <w:spacing w:val="0"/>
                 <w:position w:val="0"/>
                 <w:sz w:val="22"/>
-                <w:shd w:fill="auto" w:val="clear"/>
               </w:rPr>
             </w:pPr>
             <w:r>
@@ -467,7 +458,6 @@
                 <w:spacing w:val="0"/>
                 <w:position w:val="0"/>
                 <w:sz w:val="22"/>
-                <w:shd w:fill="auto" w:val="clear"/>
               </w:rPr>
             </w:pPr>
             <w:r>
@@ -518,7 +508,6 @@
                 <w:spacing w:val="0"/>
                 <w:position w:val="0"/>
                 <w:sz w:val="22"/>
-                <w:shd w:fill="auto" w:val="clear"/>
               </w:rPr>
             </w:pPr>
             <w:r>
@@ -568,7 +557,6 @@
                 <w:spacing w:val="0"/>
                 <w:position w:val="0"/>
                 <w:sz w:val="22"/>
-                <w:shd w:fill="auto" w:val="clear"/>
               </w:rPr>
             </w:pPr>
             <w:r>
@@ -618,7 +606,6 @@
                 <w:spacing w:val="0"/>
                 <w:position w:val="0"/>
                 <w:sz w:val="22"/>
-                <w:shd w:fill="auto" w:val="clear"/>
               </w:rPr>
             </w:pPr>
             <w:r>
@@ -662,7 +649,6 @@
                 <w:spacing w:val="0"/>
                 <w:position w:val="0"/>
                 <w:sz w:val="22"/>
-                <w:shd w:fill="auto" w:val="clear"/>
               </w:rPr>
             </w:pPr>
             <w:r>
@@ -711,7 +697,6 @@
                 <w:spacing w:val="0"/>
                 <w:position w:val="0"/>
                 <w:sz w:val="22"/>
-                <w:shd w:fill="auto" w:val="clear"/>
               </w:rPr>
             </w:pPr>
             <w:r>
@@ -755,7 +740,6 @@
                 <w:spacing w:val="0"/>
                 <w:position w:val="0"/>
                 <w:sz w:val="22"/>
-                <w:shd w:fill="auto" w:val="clear"/>
               </w:rPr>
             </w:pPr>
             <w:r>
@@ -804,7 +788,6 @@
                 <w:spacing w:val="0"/>
                 <w:position w:val="0"/>
                 <w:sz w:val="22"/>
-                <w:shd w:fill="auto" w:val="clear"/>
               </w:rPr>
             </w:pPr>
             <w:r>
@@ -848,7 +831,6 @@
                 <w:spacing w:val="0"/>
                 <w:position w:val="0"/>
                 <w:sz w:val="22"/>
-                <w:shd w:fill="auto" w:val="clear"/>
               </w:rPr>
             </w:pPr>
             <w:r>
@@ -897,7 +879,6 @@
                 <w:spacing w:val="0"/>
                 <w:position w:val="0"/>
                 <w:sz w:val="22"/>
-                <w:shd w:fill="auto" w:val="clear"/>
               </w:rPr>
             </w:pPr>
             <w:r>
@@ -941,7 +922,6 @@
                 <w:spacing w:val="0"/>
                 <w:position w:val="0"/>
                 <w:sz w:val="22"/>
-                <w:shd w:fill="auto" w:val="clear"/>
               </w:rPr>
             </w:pPr>
             <w:r>
@@ -990,7 +970,6 @@
                 <w:spacing w:val="0"/>
                 <w:position w:val="0"/>
                 <w:sz w:val="22"/>
-                <w:shd w:fill="auto" w:val="clear"/>
               </w:rPr>
             </w:pPr>
             <w:r>
@@ -1034,7 +1013,6 @@
                 <w:spacing w:val="0"/>
                 <w:position w:val="0"/>
                 <w:sz w:val="22"/>
-                <w:shd w:fill="auto" w:val="clear"/>
               </w:rPr>
             </w:pPr>
             <w:r>
@@ -1083,7 +1061,6 @@
                 <w:spacing w:val="0"/>
                 <w:position w:val="0"/>
                 <w:sz w:val="22"/>
-                <w:shd w:fill="auto" w:val="clear"/>
               </w:rPr>
             </w:pPr>
             <w:r>
@@ -1127,7 +1104,6 @@
                 <w:spacing w:val="0"/>
                 <w:position w:val="0"/>
                 <w:sz w:val="22"/>
-                <w:shd w:fill="auto" w:val="clear"/>
               </w:rPr>
             </w:pPr>
             <w:r>
@@ -1176,7 +1152,6 @@
                 <w:spacing w:val="0"/>
                 <w:position w:val="0"/>
                 <w:sz w:val="22"/>
-                <w:shd w:fill="auto" w:val="clear"/>
               </w:rPr>
             </w:pPr>
             <w:r>
@@ -1258,7 +1233,6 @@
                 <w:spacing w:val="0"/>
                 <w:position w:val="0"/>
                 <w:sz w:val="22"/>
-                <w:shd w:fill="auto" w:val="clear"/>
               </w:rPr>
             </w:pPr>
             <w:r>
@@ -1302,7 +1276,6 @@
                 <w:spacing w:val="0"/>
                 <w:position w:val="0"/>
                 <w:sz w:val="22"/>
-                <w:shd w:fill="auto" w:val="clear"/>
               </w:rPr>
             </w:pPr>
             <w:r>
@@ -1351,7 +1324,6 @@
                 <w:spacing w:val="0"/>
                 <w:position w:val="0"/>
                 <w:sz w:val="22"/>
-                <w:shd w:fill="auto" w:val="clear"/>
               </w:rPr>
             </w:pPr>
             <w:r>
@@ -1395,7 +1367,6 @@
                 <w:spacing w:val="0"/>
                 <w:position w:val="0"/>
                 <w:sz w:val="22"/>
-                <w:shd w:fill="auto" w:val="clear"/>
               </w:rPr>
             </w:pPr>
             <w:r>
@@ -1444,7 +1415,6 @@
                 <w:spacing w:val="0"/>
                 <w:position w:val="0"/>
                 <w:sz w:val="22"/>
-                <w:shd w:fill="auto" w:val="clear"/>
               </w:rPr>
             </w:pPr>
             <w:r>
@@ -1488,7 +1458,6 @@
                 <w:spacing w:val="0"/>
                 <w:position w:val="0"/>
                 <w:sz w:val="22"/>
-                <w:shd w:fill="auto" w:val="clear"/>
               </w:rPr>
             </w:pPr>
             <w:r>
@@ -1537,7 +1506,6 @@
                 <w:spacing w:val="0"/>
                 <w:position w:val="0"/>
                 <w:sz w:val="22"/>
-                <w:shd w:fill="auto" w:val="clear"/>
               </w:rPr>
             </w:pPr>
             <w:r>
@@ -1581,7 +1549,6 @@
                 <w:spacing w:val="0"/>
                 <w:position w:val="0"/>
                 <w:sz w:val="22"/>
-                <w:shd w:fill="auto" w:val="clear"/>
               </w:rPr>
             </w:pPr>
             <w:r>
